--- a/ing-soft-2/tps/respuestas.docx
+++ b/ing-soft-2/tps/respuestas.docx
@@ -464,6 +464,42 @@
     </w:p>
     <w:p>
       <w:pPr>
+        <w:rPr>
+          <w:rFonts w:ascii="Aptos" w:hAnsi="Aptos"/>
+          <w:sz w:val="28"/>
+          <w:szCs w:val="28"/>
+          <w:lang w:val="es-AR"/>
+        </w:rPr>
+      </w:pPr>
+    </w:p>
+    <w:p>
+      <w:pPr>
+        <w:suppressAutoHyphens w:val="0"/>
+        <w:textAlignment w:val="auto"/>
+        <w:rPr>
+          <w:rFonts w:ascii="Aptos" w:hAnsi="Aptos"/>
+          <w:sz w:val="28"/>
+          <w:szCs w:val="28"/>
+          <w:lang w:val="es-AR"/>
+        </w:rPr>
+      </w:pPr>
+      <w:r>
+        <w:rPr>
+          <w:rFonts w:ascii="Aptos" w:hAnsi="Aptos"/>
+          <w:sz w:val="28"/>
+          <w:szCs w:val="28"/>
+          <w:lang w:val="es-AR"/>
+        </w:rPr>
+        <w:br w:type="page"/>
+      </w:r>
+    </w:p>
+    <w:p>
+      <w:pPr>
+        <w:pStyle w:val="ListParagraph"/>
+        <w:numPr>
+          <w:ilvl w:val="0"/>
+          <w:numId w:val="1"/>
+        </w:numPr>
         <w:rPr>
           <w:rFonts w:ascii="Aptos" w:hAnsi="Aptos"/>
           <w:sz w:val="28"/>
